--- a/fuentes/DI_CF6_Infraestructura.docx
+++ b/fuentes/DI_CF6_Infraestructura.docx
@@ -926,524 +926,333 @@
     </w:p>
     <w:p>
       <w:pPr>
-        <w:pStyle w:val="Normal0"/>
-        <w:spacing w:line="240" w:lineRule="auto"/>
-        <w:ind w:left="132"/>
-        <w:rPr>
-          <w:b/>
-          <w:sz w:val="20"/>
-          <w:szCs w:val="20"/>
-        </w:rPr>
-      </w:pPr>
-    </w:p>
-    <w:p>
-      <w:pPr>
-        <w:pStyle w:val="Normal0"/>
-        <w:spacing w:line="240" w:lineRule="auto"/>
-        <w:ind w:left="132"/>
-        <w:rPr>
-          <w:b/>
-          <w:sz w:val="20"/>
-          <w:szCs w:val="20"/>
-        </w:rPr>
-      </w:pPr>
-      <w:r>
-        <w:rPr>
-          <w:b/>
-          <w:sz w:val="20"/>
-          <w:szCs w:val="20"/>
-        </w:rPr>
-        <w:t>Introducción</w:t>
-      </w:r>
-    </w:p>
-    <w:p>
-      <w:pPr>
-        <w:pStyle w:val="Normal0"/>
-        <w:spacing w:line="240" w:lineRule="auto"/>
-        <w:ind w:left="132"/>
-        <w:rPr>
-          <w:color w:val="7F7F7F"/>
-          <w:sz w:val="20"/>
-          <w:szCs w:val="20"/>
-        </w:rPr>
-      </w:pPr>
+        <w:spacing w:before="0" w:beforeAutospacing="off" w:after="160" w:afterAutospacing="off" w:line="257" w:lineRule="auto"/>
+      </w:pPr>
+      <w:r>
+        <w:rPr>
+          <w:rFonts w:ascii="Aptos" w:hAnsi="Aptos" w:eastAsia="Aptos" w:cs="Aptos"/>
+          <w:noProof w:val="0"/>
+          <w:sz w:val="22"/>
+          <w:szCs w:val="22"/>
+          <w:lang w:val="es-CO"/>
+        </w:rPr>
+        <w:t xml:space="preserve">    Introducción</w:t>
+      </w:r>
+    </w:p>
+    <w:p>
+      <w:pPr>
+        <w:spacing w:before="0" w:beforeAutospacing="off" w:after="160" w:afterAutospacing="off" w:line="257" w:lineRule="auto"/>
+      </w:pPr>
+      <w:r>
+        <w:rPr>
+          <w:rFonts w:ascii="Aptos" w:hAnsi="Aptos" w:eastAsia="Aptos" w:cs="Aptos"/>
+          <w:noProof w:val="0"/>
+          <w:sz w:val="22"/>
+          <w:szCs w:val="22"/>
+          <w:lang w:val="es-CO"/>
+        </w:rPr>
+        <w:t xml:space="preserve">    1. Infraestructura de hardware y software</w:t>
+      </w:r>
+    </w:p>
+    <w:p>
+      <w:pPr>
+        <w:spacing w:before="0" w:beforeAutospacing="off" w:after="160" w:afterAutospacing="off" w:line="257" w:lineRule="auto"/>
+      </w:pPr>
+      <w:r>
+        <w:rPr>
+          <w:rFonts w:ascii="Aptos" w:hAnsi="Aptos" w:eastAsia="Aptos" w:cs="Aptos"/>
+          <w:noProof w:val="0"/>
+          <w:sz w:val="22"/>
+          <w:szCs w:val="22"/>
+          <w:lang w:val="es-CO"/>
+        </w:rPr>
+        <w:t xml:space="preserve">    1.1. Tipos de software</w:t>
+      </w:r>
+    </w:p>
+    <w:p>
+      <w:pPr>
+        <w:spacing w:before="0" w:beforeAutospacing="off" w:after="160" w:afterAutospacing="off" w:line="257" w:lineRule="auto"/>
+      </w:pPr>
+      <w:r>
+        <w:rPr>
+          <w:rFonts w:ascii="Aptos" w:hAnsi="Aptos" w:eastAsia="Aptos" w:cs="Aptos"/>
+          <w:noProof w:val="0"/>
+          <w:sz w:val="22"/>
+          <w:szCs w:val="22"/>
+          <w:lang w:val="es-CO"/>
+        </w:rPr>
+        <w:t xml:space="preserve">    1.2. Escalabilidad</w:t>
+      </w:r>
+    </w:p>
+    <w:p>
+      <w:pPr>
+        <w:spacing w:before="0" w:beforeAutospacing="off" w:after="160" w:afterAutospacing="off" w:line="257" w:lineRule="auto"/>
+      </w:pPr>
+      <w:r>
+        <w:rPr>
+          <w:rFonts w:ascii="Aptos" w:hAnsi="Aptos" w:eastAsia="Aptos" w:cs="Aptos"/>
+          <w:noProof w:val="0"/>
+          <w:sz w:val="22"/>
+          <w:szCs w:val="22"/>
+          <w:lang w:val="es-CO"/>
+        </w:rPr>
+        <w:t xml:space="preserve">    1.3. Licenciamiento</w:t>
+      </w:r>
+    </w:p>
+    <w:p>
+      <w:pPr>
+        <w:spacing w:before="0" w:beforeAutospacing="off" w:after="160" w:afterAutospacing="off" w:line="257" w:lineRule="auto"/>
+      </w:pPr>
+      <w:r>
+        <w:rPr>
+          <w:rFonts w:ascii="Aptos" w:hAnsi="Aptos" w:eastAsia="Aptos" w:cs="Aptos"/>
+          <w:noProof w:val="0"/>
+          <w:sz w:val="22"/>
+          <w:szCs w:val="22"/>
+          <w:lang w:val="es-CO"/>
+        </w:rPr>
+        <w:t xml:space="preserve">    1.4. Marcos de referencia y buenas prácticas</w:t>
+      </w:r>
+    </w:p>
+    <w:p>
+      <w:pPr>
+        <w:spacing w:before="0" w:beforeAutospacing="off" w:after="160" w:afterAutospacing="off" w:line="257" w:lineRule="auto"/>
+      </w:pPr>
+      <w:r>
+        <w:rPr>
+          <w:rFonts w:ascii="Aptos" w:hAnsi="Aptos" w:eastAsia="Aptos" w:cs="Aptos"/>
+          <w:noProof w:val="0"/>
+          <w:sz w:val="22"/>
+          <w:szCs w:val="22"/>
+          <w:lang w:val="es-CO"/>
+        </w:rPr>
+        <w:t xml:space="preserve">    2. Redes de datos</w:t>
+      </w:r>
+    </w:p>
+    <w:p>
+      <w:pPr>
+        <w:spacing w:before="0" w:beforeAutospacing="off" w:after="160" w:afterAutospacing="off" w:line="257" w:lineRule="auto"/>
+      </w:pPr>
+      <w:r>
+        <w:rPr>
+          <w:rFonts w:ascii="Aptos" w:hAnsi="Aptos" w:eastAsia="Aptos" w:cs="Aptos"/>
+          <w:noProof w:val="0"/>
+          <w:sz w:val="22"/>
+          <w:szCs w:val="22"/>
+          <w:lang w:val="es-CO"/>
+        </w:rPr>
+        <w:t xml:space="preserve">    2.1.  Historia</w:t>
+      </w:r>
+    </w:p>
+    <w:p>
+      <w:pPr>
+        <w:spacing w:before="0" w:beforeAutospacing="off" w:after="160" w:afterAutospacing="off" w:line="257" w:lineRule="auto"/>
+      </w:pPr>
+      <w:r>
+        <w:rPr>
+          <w:rFonts w:ascii="Aptos" w:hAnsi="Aptos" w:eastAsia="Aptos" w:cs="Aptos"/>
+          <w:noProof w:val="0"/>
+          <w:sz w:val="22"/>
+          <w:szCs w:val="22"/>
+          <w:lang w:val="es-CO"/>
+        </w:rPr>
+        <w:t xml:space="preserve">    2.2. Conceptos básicos y componentes de una red</w:t>
+      </w:r>
+    </w:p>
+    <w:p>
+      <w:pPr>
+        <w:spacing w:before="0" w:beforeAutospacing="off" w:after="160" w:afterAutospacing="off" w:line="257" w:lineRule="auto"/>
+      </w:pPr>
+      <w:r>
+        <w:rPr>
+          <w:rFonts w:ascii="Aptos" w:hAnsi="Aptos" w:eastAsia="Aptos" w:cs="Aptos"/>
+          <w:noProof w:val="0"/>
+          <w:sz w:val="22"/>
+          <w:szCs w:val="22"/>
+          <w:lang w:val="es-CO"/>
+        </w:rPr>
+        <w:t xml:space="preserve">    2.3. Medios de transmisión</w:t>
+      </w:r>
+    </w:p>
+    <w:p>
+      <w:pPr>
+        <w:spacing w:before="0" w:beforeAutospacing="off" w:after="160" w:afterAutospacing="off" w:line="257" w:lineRule="auto"/>
+      </w:pPr>
+      <w:r>
+        <w:rPr>
+          <w:rFonts w:ascii="Aptos" w:hAnsi="Aptos" w:eastAsia="Aptos" w:cs="Aptos"/>
+          <w:noProof w:val="0"/>
+          <w:sz w:val="22"/>
+          <w:szCs w:val="22"/>
+          <w:lang w:val="es-CO"/>
+        </w:rPr>
+        <w:t xml:space="preserve">    2.4. Protocolos de comunicación</w:t>
+      </w:r>
+    </w:p>
+    <w:p>
+      <w:pPr>
+        <w:spacing w:before="0" w:beforeAutospacing="off" w:after="160" w:afterAutospacing="off" w:line="257" w:lineRule="auto"/>
+      </w:pPr>
+      <w:r>
+        <w:rPr>
+          <w:rFonts w:ascii="Aptos" w:hAnsi="Aptos" w:eastAsia="Aptos" w:cs="Aptos"/>
+          <w:noProof w:val="0"/>
+          <w:sz w:val="22"/>
+          <w:szCs w:val="22"/>
+          <w:lang w:val="es-CO"/>
+        </w:rPr>
+        <w:t xml:space="preserve">    2.5. Clasificación de redes</w:t>
+      </w:r>
+    </w:p>
+    <w:p>
+      <w:pPr>
+        <w:spacing w:before="0" w:beforeAutospacing="off" w:after="160" w:afterAutospacing="off" w:line="257" w:lineRule="auto"/>
+      </w:pPr>
+      <w:r>
+        <w:rPr>
+          <w:rFonts w:ascii="Aptos" w:hAnsi="Aptos" w:eastAsia="Aptos" w:cs="Aptos"/>
+          <w:noProof w:val="0"/>
+          <w:sz w:val="22"/>
+          <w:szCs w:val="22"/>
+          <w:lang w:val="es-CO"/>
+        </w:rPr>
+        <w:t xml:space="preserve">    2.6. Topologías de redes</w:t>
+      </w:r>
+    </w:p>
+    <w:p>
+      <w:pPr>
+        <w:spacing w:before="0" w:beforeAutospacing="off" w:after="160" w:afterAutospacing="off" w:line="257" w:lineRule="auto"/>
+      </w:pPr>
+      <w:r>
+        <w:rPr>
+          <w:rFonts w:ascii="Aptos" w:hAnsi="Aptos" w:eastAsia="Aptos" w:cs="Aptos"/>
+          <w:noProof w:val="0"/>
+          <w:sz w:val="22"/>
+          <w:szCs w:val="22"/>
+          <w:lang w:val="es-CO"/>
+        </w:rPr>
+        <w:t xml:space="preserve">    2.7. Modelo TCP/IP y OSI</w:t>
+      </w:r>
+    </w:p>
+    <w:p>
+      <w:pPr>
+        <w:spacing w:before="0" w:beforeAutospacing="off" w:after="160" w:afterAutospacing="off" w:line="257" w:lineRule="auto"/>
+      </w:pPr>
+      <w:r>
+        <w:rPr>
+          <w:rFonts w:ascii="Aptos" w:hAnsi="Aptos" w:eastAsia="Aptos" w:cs="Aptos"/>
+          <w:noProof w:val="0"/>
+          <w:sz w:val="22"/>
+          <w:szCs w:val="22"/>
+          <w:lang w:val="es-CO"/>
+        </w:rPr>
+        <w:t xml:space="preserve">    3. Tecnologías y conceptos básicos de networking</w:t>
+      </w:r>
+    </w:p>
+    <w:p>
+      <w:pPr>
+        <w:spacing w:before="0" w:beforeAutospacing="off" w:after="160" w:afterAutospacing="off" w:line="257" w:lineRule="auto"/>
+      </w:pPr>
+      <w:r>
+        <w:rPr>
+          <w:rFonts w:ascii="Aptos" w:hAnsi="Aptos" w:eastAsia="Aptos" w:cs="Aptos"/>
+          <w:noProof w:val="0"/>
+          <w:sz w:val="22"/>
+          <w:szCs w:val="22"/>
+          <w:lang w:val="es-CO"/>
+        </w:rPr>
+        <w:t xml:space="preserve">    3.1.  Conceptos básicos Networking</w:t>
+      </w:r>
+    </w:p>
+    <w:p>
+      <w:pPr>
+        <w:spacing w:before="0" w:beforeAutospacing="off" w:after="160" w:afterAutospacing="off" w:line="257" w:lineRule="auto"/>
+      </w:pPr>
+      <w:r>
+        <w:rPr>
+          <w:rFonts w:ascii="Aptos" w:hAnsi="Aptos" w:eastAsia="Aptos" w:cs="Aptos"/>
+          <w:noProof w:val="0"/>
+          <w:sz w:val="22"/>
+          <w:szCs w:val="22"/>
+          <w:lang w:val="es-CO"/>
+        </w:rPr>
+        <w:t xml:space="preserve">    4. Arquitectura y equipos de cómputo, clientes y servidores</w:t>
+      </w:r>
+    </w:p>
+    <w:p>
+      <w:pPr>
+        <w:spacing w:before="0" w:beforeAutospacing="off" w:after="160" w:afterAutospacing="off" w:line="257" w:lineRule="auto"/>
+      </w:pPr>
+      <w:r>
+        <w:rPr>
+          <w:rFonts w:ascii="Aptos" w:hAnsi="Aptos" w:eastAsia="Aptos" w:cs="Aptos"/>
+          <w:noProof w:val="0"/>
+          <w:sz w:val="22"/>
+          <w:szCs w:val="22"/>
+          <w:lang w:val="es-CO"/>
+        </w:rPr>
+        <w:t xml:space="preserve">    5. Internet de las cosas (IoT)</w:t>
+      </w:r>
+    </w:p>
+    <w:p>
+      <w:pPr>
+        <w:spacing w:before="0" w:beforeAutospacing="off" w:after="160" w:afterAutospacing="off" w:line="257" w:lineRule="auto"/>
+      </w:pPr>
+      <w:r>
+        <w:rPr>
+          <w:rFonts w:ascii="Aptos" w:hAnsi="Aptos" w:eastAsia="Aptos" w:cs="Aptos"/>
+          <w:noProof w:val="0"/>
+          <w:sz w:val="22"/>
+          <w:szCs w:val="22"/>
+          <w:lang w:val="es-CO"/>
+        </w:rPr>
+        <w:t xml:space="preserve">    5.1.  Aplicaciones</w:t>
+      </w:r>
+    </w:p>
+    <w:p>
+      <w:pPr>
+        <w:spacing w:before="0" w:beforeAutospacing="off" w:after="160" w:afterAutospacing="off" w:line="257" w:lineRule="auto"/>
+      </w:pPr>
+      <w:r>
+        <w:rPr>
+          <w:rFonts w:ascii="Aptos" w:hAnsi="Aptos" w:eastAsia="Aptos" w:cs="Aptos"/>
+          <w:noProof w:val="0"/>
+          <w:sz w:val="22"/>
+          <w:szCs w:val="22"/>
+          <w:lang w:val="es-CO"/>
+        </w:rPr>
+        <w:t xml:space="preserve">    5.2.  Desarrollos</w:t>
+      </w:r>
+    </w:p>
+    <w:p>
+      <w:pPr>
+        <w:spacing w:after="160" w:afterAutospacing="off" w:line="257" w:lineRule="auto"/>
+      </w:pPr>
+      <w:r>
+        <w:rPr>
+          <w:rFonts w:ascii="Aptos" w:hAnsi="Aptos" w:eastAsia="Aptos" w:cs="Aptos"/>
+          <w:noProof w:val="0"/>
+          <w:sz w:val="22"/>
+          <w:szCs w:val="22"/>
+          <w:lang w:val="es-CO"/>
+        </w:rPr>
+        <w:t xml:space="preserve">    6. Proyectos de TI</w:t>
+      </w:r>
     </w:p>
     <w:p>
       <w:pPr>
         <w:pStyle w:val="Normal0"/>
         <w:pBdr>
-          <w:top w:val="nil"/>
-          <w:left w:val="nil"/>
-          <w:bottom w:val="nil"/>
-          <w:right w:val="nil"/>
-          <w:between w:val="nil"/>
+          <w:top w:val="nil" w:color="000000" w:sz="0" w:space="0"/>
+          <w:left w:val="nil" w:color="000000" w:sz="0" w:space="0"/>
+          <w:bottom w:val="nil" w:color="000000" w:sz="0" w:space="0"/>
+          <w:right w:val="nil" w:color="000000" w:sz="0" w:space="0"/>
+          <w:between w:val="nil" w:color="000000" w:sz="0" w:space="0"/>
         </w:pBdr>
         <w:spacing w:line="240" w:lineRule="auto"/>
-        <w:ind w:left="132"/>
-        <w:rPr>
-          <w:b/>
-          <w:sz w:val="20"/>
-          <w:szCs w:val="20"/>
-        </w:rPr>
-      </w:pPr>
-      <w:r>
-        <w:rPr>
-          <w:b/>
-          <w:sz w:val="20"/>
-          <w:szCs w:val="20"/>
-        </w:rPr>
-        <w:t xml:space="preserve">1. Infraestructura de </w:t>
-      </w:r>
-      <w:r>
-        <w:rPr>
-          <w:b/>
-          <w:i/>
-          <w:sz w:val="20"/>
-          <w:szCs w:val="20"/>
-        </w:rPr>
-        <w:t>hardware</w:t>
-      </w:r>
-      <w:r>
-        <w:rPr>
-          <w:b/>
-          <w:sz w:val="20"/>
-          <w:szCs w:val="20"/>
-        </w:rPr>
-        <w:t xml:space="preserve"> y </w:t>
-      </w:r>
-      <w:r>
-        <w:rPr>
-          <w:b/>
-          <w:i/>
-          <w:sz w:val="20"/>
-          <w:szCs w:val="20"/>
-        </w:rPr>
-        <w:t>software</w:t>
-      </w:r>
-    </w:p>
-    <w:p>
-      <w:pPr>
-        <w:pStyle w:val="Normal0"/>
-        <w:pBdr>
-          <w:top w:val="nil"/>
-          <w:left w:val="nil"/>
-          <w:bottom w:val="nil"/>
-          <w:right w:val="nil"/>
-          <w:between w:val="nil"/>
-        </w:pBdr>
-        <w:spacing w:line="240" w:lineRule="auto"/>
-        <w:ind w:left="132"/>
-        <w:rPr>
-          <w:sz w:val="20"/>
-          <w:szCs w:val="20"/>
-        </w:rPr>
-      </w:pPr>
-    </w:p>
-    <w:p>
-      <w:pPr>
-        <w:pStyle w:val="Normal0"/>
-        <w:pBdr>
-          <w:top w:val="nil"/>
-          <w:left w:val="nil"/>
-          <w:bottom w:val="nil"/>
-          <w:right w:val="nil"/>
-          <w:between w:val="nil"/>
-        </w:pBdr>
-        <w:spacing w:line="240" w:lineRule="auto"/>
-        <w:ind w:left="132"/>
-        <w:rPr>
-          <w:sz w:val="20"/>
-          <w:szCs w:val="20"/>
-        </w:rPr>
-      </w:pPr>
-      <w:r>
-        <w:rPr>
-          <w:sz w:val="20"/>
-          <w:szCs w:val="20"/>
-        </w:rPr>
-        <w:t xml:space="preserve">1.1 Tipos de </w:t>
-      </w:r>
-      <w:r>
-        <w:rPr>
-          <w:i/>
-          <w:sz w:val="20"/>
-          <w:szCs w:val="20"/>
-        </w:rPr>
-        <w:t>software</w:t>
-      </w:r>
-    </w:p>
-    <w:p>
-      <w:pPr>
-        <w:pStyle w:val="Normal0"/>
-        <w:pBdr>
-          <w:top w:val="nil"/>
-          <w:left w:val="nil"/>
-          <w:bottom w:val="nil"/>
-          <w:right w:val="nil"/>
-          <w:between w:val="nil"/>
-        </w:pBdr>
-        <w:spacing w:line="240" w:lineRule="auto"/>
-        <w:ind w:left="132"/>
-        <w:rPr>
-          <w:sz w:val="20"/>
-          <w:szCs w:val="20"/>
-        </w:rPr>
-      </w:pPr>
-      <w:r>
-        <w:rPr>
-          <w:sz w:val="20"/>
-          <w:szCs w:val="20"/>
-        </w:rPr>
-        <w:t>1.2 Escalabilidad</w:t>
-      </w:r>
-    </w:p>
-    <w:p>
-      <w:pPr>
-        <w:pStyle w:val="Normal0"/>
-        <w:pBdr>
-          <w:top w:val="nil"/>
-          <w:left w:val="nil"/>
-          <w:bottom w:val="nil"/>
-          <w:right w:val="nil"/>
-          <w:between w:val="nil"/>
-        </w:pBdr>
-        <w:spacing w:line="240" w:lineRule="auto"/>
-        <w:ind w:left="132"/>
-        <w:rPr>
-          <w:sz w:val="20"/>
-          <w:szCs w:val="20"/>
-        </w:rPr>
-      </w:pPr>
-      <w:r>
-        <w:rPr>
-          <w:sz w:val="20"/>
-          <w:szCs w:val="20"/>
-        </w:rPr>
-        <w:t>1.3 Licenciamiento</w:t>
-      </w:r>
-    </w:p>
-    <w:p>
-      <w:pPr>
-        <w:pStyle w:val="Normal0"/>
-        <w:pBdr>
-          <w:top w:val="nil"/>
-          <w:left w:val="nil"/>
-          <w:bottom w:val="nil"/>
-          <w:right w:val="nil"/>
-          <w:between w:val="nil"/>
-        </w:pBdr>
-        <w:spacing w:line="240" w:lineRule="auto"/>
-        <w:ind w:left="132"/>
-        <w:rPr>
-          <w:sz w:val="20"/>
-          <w:szCs w:val="20"/>
-        </w:rPr>
-      </w:pPr>
-      <w:r>
-        <w:rPr>
-          <w:sz w:val="20"/>
-          <w:szCs w:val="20"/>
-        </w:rPr>
-        <w:t>1.4 Marcos de referencia y buenas prácticas</w:t>
-      </w:r>
-    </w:p>
-    <w:p>
-      <w:pPr>
-        <w:pStyle w:val="Normal0"/>
-        <w:pBdr>
-          <w:top w:val="nil"/>
-          <w:left w:val="nil"/>
-          <w:bottom w:val="nil"/>
-          <w:right w:val="nil"/>
-          <w:between w:val="nil"/>
-        </w:pBdr>
-        <w:spacing w:line="240" w:lineRule="auto"/>
-        <w:ind w:left="132"/>
-        <w:rPr>
-          <w:sz w:val="20"/>
-          <w:szCs w:val="20"/>
-        </w:rPr>
-      </w:pPr>
-    </w:p>
-    <w:p>
-      <w:pPr>
-        <w:pStyle w:val="Normal0"/>
-        <w:pBdr>
-          <w:top w:val="nil"/>
-          <w:left w:val="nil"/>
-          <w:bottom w:val="nil"/>
-          <w:right w:val="nil"/>
-          <w:between w:val="nil"/>
-        </w:pBdr>
-        <w:spacing w:line="240" w:lineRule="auto"/>
-        <w:ind w:left="132"/>
-        <w:rPr>
-          <w:b/>
-          <w:sz w:val="20"/>
-          <w:szCs w:val="20"/>
-        </w:rPr>
-      </w:pPr>
-      <w:sdt>
-        <w:sdtPr>
-          <w:tag w:val="goog_rdk_0"/>
-          <w:id w:val="1702266886"/>
-        </w:sdtPr>
-        <w:sdtContent>
-          <w:commentRangeStart w:id="1"/>
-        </w:sdtContent>
-      </w:sdt>
-      <w:r>
-        <w:rPr>
-          <w:b/>
-          <w:sz w:val="20"/>
-          <w:szCs w:val="20"/>
-        </w:rPr>
-        <w:t>2. Redes de datos</w:t>
-      </w:r>
-    </w:p>
-    <w:p>
-      <w:pPr>
-        <w:pStyle w:val="Normal0"/>
-        <w:pBdr>
-          <w:top w:val="nil"/>
-          <w:left w:val="nil"/>
-          <w:bottom w:val="nil"/>
-          <w:right w:val="nil"/>
-          <w:between w:val="nil"/>
-        </w:pBdr>
-        <w:spacing w:line="240" w:lineRule="auto"/>
-        <w:ind w:left="132"/>
-        <w:rPr>
-          <w:b/>
-          <w:sz w:val="20"/>
-          <w:szCs w:val="20"/>
-        </w:rPr>
-      </w:pPr>
-    </w:p>
-    <w:p>
-      <w:pPr>
-        <w:pStyle w:val="Normal0"/>
-        <w:pBdr>
-          <w:top w:val="nil"/>
-          <w:left w:val="nil"/>
-          <w:bottom w:val="nil"/>
-          <w:right w:val="nil"/>
-          <w:between w:val="nil"/>
-        </w:pBdr>
-        <w:spacing w:line="240" w:lineRule="auto"/>
-        <w:ind w:left="132"/>
-        <w:rPr>
-          <w:b/>
-          <w:i/>
-          <w:sz w:val="20"/>
-          <w:szCs w:val="20"/>
-        </w:rPr>
-      </w:pPr>
-      <w:r>
-        <w:rPr>
-          <w:b/>
-          <w:sz w:val="20"/>
-          <w:szCs w:val="20"/>
-        </w:rPr>
-        <w:t xml:space="preserve">3.Tecnologías y conceptos básicos de </w:t>
-      </w:r>
-      <w:proofErr w:type="spellStart"/>
-      <w:r>
-        <w:rPr>
-          <w:b/>
-          <w:i/>
-          <w:sz w:val="20"/>
-          <w:szCs w:val="20"/>
-        </w:rPr>
-        <w:t>networking</w:t>
-      </w:r>
-      <w:proofErr w:type="spellEnd"/>
-      <w:commentRangeEnd w:id="1"/>
-      <w:r>
-        <w:commentReference w:id="1"/>
-      </w:r>
-    </w:p>
-    <w:p>
-      <w:pPr>
-        <w:pStyle w:val="Normal0"/>
-        <w:pBdr>
-          <w:top w:val="nil"/>
-          <w:left w:val="nil"/>
-          <w:bottom w:val="nil"/>
-          <w:right w:val="nil"/>
-          <w:between w:val="nil"/>
-        </w:pBdr>
-        <w:spacing w:line="240" w:lineRule="auto"/>
-        <w:ind w:left="132"/>
-        <w:rPr>
-          <w:b/>
-          <w:sz w:val="20"/>
-          <w:szCs w:val="20"/>
-        </w:rPr>
-      </w:pPr>
-    </w:p>
-    <w:p>
-      <w:pPr>
-        <w:pStyle w:val="Normal0"/>
-        <w:pBdr>
-          <w:top w:val="nil"/>
-          <w:left w:val="nil"/>
-          <w:bottom w:val="nil"/>
-          <w:right w:val="nil"/>
-          <w:between w:val="nil"/>
-        </w:pBdr>
-        <w:spacing w:line="240" w:lineRule="auto"/>
-        <w:ind w:left="132"/>
-        <w:rPr>
-          <w:b/>
-          <w:sz w:val="20"/>
-          <w:szCs w:val="20"/>
-        </w:rPr>
-      </w:pPr>
-      <w:r>
-        <w:rPr>
-          <w:b/>
-          <w:sz w:val="20"/>
-          <w:szCs w:val="20"/>
-        </w:rPr>
-        <w:t>4. Arquitectura y equipos de cómputo, clientes y servidores</w:t>
-      </w:r>
-    </w:p>
-    <w:p>
-      <w:pPr>
-        <w:pStyle w:val="Normal0"/>
-        <w:pBdr>
-          <w:top w:val="nil"/>
-          <w:left w:val="nil"/>
-          <w:bottom w:val="nil"/>
-          <w:right w:val="nil"/>
-          <w:between w:val="nil"/>
-        </w:pBdr>
-        <w:spacing w:line="240" w:lineRule="auto"/>
-        <w:ind w:left="132"/>
-        <w:rPr>
-          <w:b/>
-          <w:sz w:val="20"/>
-          <w:szCs w:val="20"/>
-        </w:rPr>
-      </w:pPr>
-    </w:p>
-    <w:p>
-      <w:pPr>
-        <w:pStyle w:val="Normal0"/>
-        <w:pBdr>
-          <w:top w:val="nil"/>
-          <w:left w:val="nil"/>
-          <w:bottom w:val="nil"/>
-          <w:right w:val="nil"/>
-          <w:between w:val="nil"/>
-        </w:pBdr>
-        <w:spacing w:line="240" w:lineRule="auto"/>
-        <w:ind w:left="132"/>
-        <w:rPr>
-          <w:b/>
-          <w:sz w:val="20"/>
-          <w:szCs w:val="20"/>
-        </w:rPr>
-      </w:pPr>
-      <w:sdt>
-        <w:sdtPr>
-          <w:tag w:val="goog_rdk_1"/>
-          <w:id w:val="444785400"/>
-        </w:sdtPr>
-        <w:sdtContent>
-          <w:commentRangeStart w:id="2"/>
-        </w:sdtContent>
-      </w:sdt>
-      <w:r>
-        <w:rPr>
-          <w:b/>
-          <w:sz w:val="20"/>
-          <w:szCs w:val="20"/>
-        </w:rPr>
-        <w:t>5.  Internet de las cosas (</w:t>
-      </w:r>
-      <w:proofErr w:type="spellStart"/>
-      <w:r>
-        <w:rPr>
-          <w:b/>
-          <w:sz w:val="20"/>
-          <w:szCs w:val="20"/>
-        </w:rPr>
-        <w:t>IoT</w:t>
-      </w:r>
-      <w:proofErr w:type="spellEnd"/>
-      <w:r>
-        <w:rPr>
-          <w:b/>
-          <w:sz w:val="20"/>
-          <w:szCs w:val="20"/>
-        </w:rPr>
-        <w:t>)</w:t>
-      </w:r>
-    </w:p>
-    <w:p>
-      <w:pPr>
-        <w:pStyle w:val="Normal0"/>
-        <w:pBdr>
-          <w:top w:val="nil"/>
-          <w:left w:val="nil"/>
-          <w:bottom w:val="nil"/>
-          <w:right w:val="nil"/>
-          <w:between w:val="nil"/>
-        </w:pBdr>
-        <w:spacing w:line="240" w:lineRule="auto"/>
-        <w:ind w:left="132"/>
-        <w:rPr>
-          <w:sz w:val="20"/>
-          <w:szCs w:val="20"/>
-        </w:rPr>
-      </w:pPr>
-    </w:p>
-    <w:p>
-      <w:pPr>
-        <w:pStyle w:val="Normal0"/>
-        <w:pBdr>
-          <w:top w:val="nil"/>
-          <w:left w:val="nil"/>
-          <w:bottom w:val="nil"/>
-          <w:right w:val="nil"/>
-          <w:between w:val="nil"/>
-        </w:pBdr>
-        <w:spacing w:line="240" w:lineRule="auto"/>
-        <w:ind w:left="132"/>
-        <w:rPr>
-          <w:b/>
-          <w:sz w:val="20"/>
-          <w:szCs w:val="20"/>
-        </w:rPr>
-      </w:pPr>
-      <w:r>
-        <w:rPr>
-          <w:b/>
-          <w:sz w:val="20"/>
-          <w:szCs w:val="20"/>
-        </w:rPr>
-        <w:t>6. Proyectos de TI</w:t>
-      </w:r>
-      <w:commentRangeEnd w:id="2"/>
-      <w:r>
-        <w:commentReference w:id="2"/>
-      </w:r>
-    </w:p>
-    <w:p>
-      <w:pPr>
-        <w:pStyle w:val="Normal0"/>
-        <w:pBdr>
-          <w:top w:val="nil"/>
-          <w:left w:val="nil"/>
-          <w:bottom w:val="nil"/>
-          <w:right w:val="nil"/>
-          <w:between w:val="nil"/>
-        </w:pBdr>
-        <w:spacing w:line="240" w:lineRule="auto"/>
-        <w:rPr>
-          <w:b/>
+        <w:rPr>
+          <w:b w:val="1"/>
+          <w:bCs w:val="1"/>
           <w:sz w:val="20"/>
           <w:szCs w:val="20"/>
         </w:rPr>
@@ -6896,7 +6705,7 @@
       </w:pPr>
       <w:r>
         <w:drawing>
-          <wp:inline wp14:editId="28EA3931" wp14:anchorId="1FDF9193">
+          <wp:inline wp14:editId="1DE87A8F" wp14:anchorId="1FDF9193">
             <wp:extent cx="3401668" cy="2114550"/>
             <wp:effectExtent l="0" t="0" r="0" b="0"/>
             <wp:docPr id="401500464" name="" title=""/>
@@ -6911,7 +6720,7 @@
                     <pic:cNvPicPr/>
                   </pic:nvPicPr>
                   <pic:blipFill>
-                    <a:blip r:embed="Rf35f4f83a6e9444a">
+                    <a:blip r:embed="R3bbc349325bf4672">
                       <a:extLst>
                         <a:ext xmlns:a="http://schemas.openxmlformats.org/drawingml/2006/main" uri="{28A0092B-C50C-407E-A947-70E740481C1C}">
                           <a14:useLocalDpi val="0"/>
@@ -7047,7 +6856,7 @@
       </w:pPr>
       <w:r>
         <w:drawing>
-          <wp:inline wp14:editId="3769B548" wp14:anchorId="51BE8FB0">
+          <wp:inline wp14:editId="740AC78E" wp14:anchorId="51BE8FB0">
             <wp:extent cx="4029075" cy="2143125"/>
             <wp:effectExtent l="0" t="0" r="0" b="0"/>
             <wp:docPr id="1311837345" name="" title=""/>
@@ -7062,7 +6871,7 @@
                     <pic:cNvPicPr/>
                   </pic:nvPicPr>
                   <pic:blipFill>
-                    <a:blip r:embed="R419ad09f7f424f62">
+                    <a:blip r:embed="Re71b5a149750419a">
                       <a:extLst>
                         <a:ext xmlns:a="http://schemas.openxmlformats.org/drawingml/2006/main" uri="{28A0092B-C50C-407E-A947-70E740481C1C}">
                           <a14:useLocalDpi val="0"/>
@@ -7109,32 +6918,6 @@
       </w:r>
     </w:p>
     <w:p>
-      <w:pPr>
-        <w:pStyle w:val="Normal0"/>
-        <w:spacing w:line="240" w:lineRule="auto"/>
-      </w:pPr>
-    </w:p>
-    <w:p>
-      <w:pPr>
-        <w:pStyle w:val="Normal0"/>
-        <w:spacing w:line="240" w:lineRule="auto"/>
-      </w:pPr>
-    </w:p>
-    <w:p w14:noSpellErr="1">
-      <w:pPr>
-        <w:pStyle w:val="Normal0"/>
-        <w:spacing w:line="240" w:lineRule="auto"/>
-      </w:pPr>
-      <w:r>
-        <w:rPr/>
-        <w:t>T</w:t>
-      </w:r>
-      <w:r>
-        <w:rPr/>
-        <w:t>ipos de emisiones de infrarrojos y sus aplicaciones en la comunicación entre dispositivos, como dos computadoras portátiles. Se detallan tres tipos de emisiones:</w:t>
-      </w:r>
-    </w:p>
-    <w:p w14:noSpellErr="1">
       <w:pPr>
         <w:pStyle w:val="Normal0"/>
         <w:spacing w:line="240" w:lineRule="auto"/>
@@ -9470,7 +9253,7 @@
       <w:commentRangeStart w:id="1364410006"/>
       <w:r>
         <w:drawing>
-          <wp:inline wp14:editId="4FA18F1B" wp14:anchorId="699E513E">
+          <wp:inline wp14:editId="4685ADAB" wp14:anchorId="699E513E">
             <wp:extent cx="6343650" cy="3219450"/>
             <wp:effectExtent l="0" t="0" r="0" b="0"/>
             <wp:docPr id="1014247148" name="" title=""/>
@@ -9485,7 +9268,7 @@
                     <pic:cNvPicPr/>
                   </pic:nvPicPr>
                   <pic:blipFill>
-                    <a:blip r:embed="R05c22fda55bc4a11">
+                    <a:blip r:embed="R40dbc7d99f354f8c">
                       <a:extLst>
                         <a:ext xmlns:a="http://schemas.openxmlformats.org/drawingml/2006/main" uri="{28A0092B-C50C-407E-A947-70E740481C1C}">
                           <a14:useLocalDpi val="0"/>
@@ -11408,13 +11191,37 @@
         </w:rPr>
       </w:pPr>
     </w:p>
-    <w:p>
+    <w:p w14:noSpellErr="1">
       <w:pPr>
         <w:pStyle w:val="Normal0"/>
         <w:spacing w:line="240" w:lineRule="auto"/>
         <w:jc w:val="both"/>
         <w:rPr>
           <w:color w:val="7F7F7F" w:themeColor="text1" w:themeTint="80"/>
+          <w:sz w:val="20"/>
+          <w:szCs w:val="20"/>
+        </w:rPr>
+      </w:pPr>
+    </w:p>
+    <w:p>
+      <w:pPr>
+        <w:pStyle w:val="Normal0"/>
+        <w:spacing w:line="240" w:lineRule="auto"/>
+        <w:jc w:val="both"/>
+        <w:rPr>
+          <w:color w:val="7F7F7F" w:themeColor="text1" w:themeTint="80" w:themeShade="FF"/>
+          <w:sz w:val="20"/>
+          <w:szCs w:val="20"/>
+        </w:rPr>
+      </w:pPr>
+    </w:p>
+    <w:p>
+      <w:pPr>
+        <w:pStyle w:val="Normal0"/>
+        <w:spacing w:line="240" w:lineRule="auto"/>
+        <w:jc w:val="both"/>
+        <w:rPr>
+          <w:color w:val="7F7F7F" w:themeColor="text1" w:themeTint="80" w:themeShade="FF"/>
           <w:sz w:val="20"/>
           <w:szCs w:val="20"/>
         </w:rPr>
@@ -16252,56 +16059,6 @@
       </w:hyperlink>
     </w:p>
   </w:comment>
-  <w:comment w:initials="" w:author="Silvia Milena Sequeda C�rdenas" w:date="2022-11-01T22:19:00Z" w:id="1">
-    <w:p>
-      <w:pPr>
-        <w:pStyle w:val="Normal0"/>
-        <w:widowControl w:val="0"/>
-        <w:pBdr>
-          <w:top w:val="nil"/>
-          <w:left w:val="nil"/>
-          <w:bottom w:val="nil"/>
-          <w:right w:val="nil"/>
-          <w:between w:val="nil"/>
-        </w:pBdr>
-        <w:spacing w:line="240" w:lineRule="auto"/>
-        <w:rPr>
-          <w:color w:val="000000"/>
-        </w:rPr>
-      </w:pPr>
-      <w:r>
-        <w:rPr>
-          <w:color w:val="000000"/>
-        </w:rPr>
-        <w:t>Temas de reuso</w:t>
-      </w:r>
-    </w:p>
-  </w:comment>
-  <w:comment w:initials="" w:author="Silvia Milena Sequeda C�rdenas" w:date="2022-11-01T22:19:00Z" w:id="2">
-    <w:p>
-      <w:pPr>
-        <w:pStyle w:val="Normal0"/>
-        <w:widowControl w:val="0"/>
-        <w:pBdr>
-          <w:top w:val="nil"/>
-          <w:left w:val="nil"/>
-          <w:bottom w:val="nil"/>
-          <w:right w:val="nil"/>
-          <w:between w:val="nil"/>
-        </w:pBdr>
-        <w:spacing w:line="240" w:lineRule="auto"/>
-        <w:rPr>
-          <w:color w:val="000000"/>
-        </w:rPr>
-      </w:pPr>
-      <w:r>
-        <w:rPr>
-          <w:color w:val="000000"/>
-        </w:rPr>
-        <w:t>Temas de reuso</w:t>
-      </w:r>
-    </w:p>
-  </w:comment>
   <w:comment w:initials="" w:author="Fabian" w:date="2022-10-27T15:09:00Z" w:id="3">
     <w:p>
       <w:pPr>
@@ -17972,8 +17729,6 @@
 <file path=word/commentsExtended.xml><?xml version="1.0" encoding="utf-8"?>
 <w15:commentsEx xmlns:mc="http://schemas.openxmlformats.org/markup-compatibility/2006" xmlns:w15="http://schemas.microsoft.com/office/word/2012/wordml" mc:Ignorable="w15">
   <w15:commentEx w15:done="0" w15:paraId="5AB518CE"/>
-  <w15:commentEx w15:done="0" w15:paraId="00000194"/>
-  <w15:commentEx w15:done="0" w15:paraId="00000187"/>
   <w15:commentEx w15:done="0" w15:paraId="00000182"/>
   <w15:commentEx w15:done="0" w15:paraId="00000193"/>
   <w15:commentEx w15:done="0" w15:paraId="0000018B"/>
@@ -18078,8 +17833,6 @@
 <file path=word/commentsIds.xml><?xml version="1.0" encoding="utf-8"?>
 <w16cid:commentsIds xmlns:mc="http://schemas.openxmlformats.org/markup-compatibility/2006" xmlns:w16cid="http://schemas.microsoft.com/office/word/2016/wordml/cid" mc:Ignorable="w16cid">
   <w16cid:commentId w16cid:paraId="5AB518CE" w16cid:durableId="0D89DE3C"/>
-  <w16cid:commentId w16cid:paraId="00000194" w16cid:durableId="28501667"/>
-  <w16cid:commentId w16cid:paraId="00000187" w16cid:durableId="28501666"/>
   <w16cid:commentId w16cid:paraId="00000182" w16cid:durableId="28501665"/>
   <w16cid:commentId w16cid:paraId="00000193" w16cid:durableId="28501664"/>
   <w16cid:commentId w16cid:paraId="0000018B" w16cid:durableId="28501663"/>
